--- a/Writing/Essays/Go Running.docx
+++ b/Writing/Essays/Go Running.docx
@@ -37,6 +37,116 @@
       </w:r>
       <w:r>
         <w:t xml:space="preserve"> </w:t>
+      </w:r>
+      <w:r>
+        <w:rPr>
+          <w:rFonts w:hint="eastAsia"/>
+        </w:rPr>
+        <w:t xml:space="preserve">In the moring I usually take a stroll before breakfast. </w:t>
+      </w:r>
+      <w:r>
+        <w:rPr>
+          <w:rFonts w:hint="eastAsia"/>
+        </w:rPr>
+        <w:t>My excuse for not running is I have to start working at 8 o</w:t>
+      </w:r>
+      <w:r>
+        <w:t>’</w:t>
+      </w:r>
+      <w:r>
+        <w:rPr>
+          <w:rFonts w:hint="eastAsia"/>
+        </w:rPr>
+        <w:t xml:space="preserve">clock. There are few people running in the early morning except some elderly people who have retired. </w:t>
+      </w:r>
+      <w:r>
+        <w:rPr>
+          <w:rFonts w:hint="eastAsia"/>
+        </w:rPr>
+        <w:t>Since I live within the walking distance of my office</w:t>
+      </w:r>
+      <w:r>
+        <w:rPr>
+          <w:rFonts w:hint="eastAsia"/>
+        </w:rPr>
+        <w:t xml:space="preserve"> and it takes about 20 minutes, </w:t>
+      </w:r>
+      <w:r>
+        <w:rPr>
+          <w:rFonts w:hint="eastAsia"/>
+        </w:rPr>
+        <w:t xml:space="preserve">I always go to work on foot. </w:t>
+      </w:r>
+    </w:p>
+    <w:p>
+      <w:pPr>
+        <w:jc w:val="left"/>
+        <w:rPr>
+          <w:rFonts w:hint="eastAsia"/>
+        </w:rPr>
+      </w:pPr>
+      <w:r>
+        <w:rPr>
+          <w:rFonts w:hint="eastAsia"/>
+        </w:rPr>
+        <w:t>A few days ago, it had been snowing heavily for two days</w:t>
+      </w:r>
+      <w:r>
+        <w:rPr>
+          <w:rFonts w:hint="eastAsia"/>
+        </w:rPr>
+        <w:t xml:space="preserve"> and the whole city was covered by thick snow. </w:t>
+      </w:r>
+      <w:r>
+        <w:rPr>
+          <w:rFonts w:hint="eastAsia"/>
+        </w:rPr>
+        <w:t>I picked my way cautiously along the icy pavement</w:t>
+      </w:r>
+      <w:r>
+        <w:rPr>
+          <w:rFonts w:hint="eastAsia"/>
+        </w:rPr>
+        <w:t>.</w:t>
+      </w:r>
+      <w:r>
+        <w:rPr>
+          <w:rFonts w:hint="eastAsia"/>
+        </w:rPr>
+        <w:t xml:space="preserve"> </w:t>
+      </w:r>
+      <w:r>
+        <w:rPr>
+          <w:rFonts w:hint="eastAsia"/>
+        </w:rPr>
+        <w:t>Cars even couldn</w:t>
+      </w:r>
+      <w:r>
+        <w:t>’</w:t>
+      </w:r>
+      <w:r>
+        <w:rPr>
+          <w:rFonts w:hint="eastAsia"/>
+        </w:rPr>
+        <w:t xml:space="preserve">t climb up on the </w:t>
+      </w:r>
+      <w:r>
+        <w:rPr>
+          <w:rFonts w:hint="eastAsia"/>
+        </w:rPr>
+        <w:t xml:space="preserve">not so </w:t>
+      </w:r>
+      <w:r>
+        <w:rPr>
+          <w:rFonts w:hint="eastAsia"/>
+        </w:rPr>
+        <w:t xml:space="preserve">steep slope to the bridge road. </w:t>
+      </w:r>
+      <w:r>
+        <w:rPr>
+          <w:rFonts w:hint="eastAsia"/>
+        </w:rPr>
+        <w:t>If my memory serves, I have never seen such a heavy sonw in Spring for decades.</w:t>
       </w:r>
     </w:p>
     <w:sectPr>

--- a/Writing/Essays/Go Running.docx
+++ b/Writing/Essays/Go Running.docx
@@ -27,13 +27,16 @@
         <w:jc w:val="left"/>
       </w:pPr>
       <w:r>
-        <w:t>Many like going jogging in the moring, while I prefer to go for a run in the par</w:t>
-      </w:r>
-      <w:r>
-        <w:t>k</w:t>
-      </w:r>
-      <w:r>
-        <w:t xml:space="preserve"> in the evenings.</w:t>
+        <w:t>Many like going jogging in the mor</w:t>
+      </w:r>
+      <w:r>
+        <w:rPr>
+          <w:rFonts w:hint="eastAsia"/>
+        </w:rPr>
+        <w:t>n</w:t>
+      </w:r>
+      <w:r>
+        <w:t>ing, while I prefer to go for a run in the evenings.</w:t>
       </w:r>
       <w:r>
         <w:t xml:space="preserve"> </w:t>
@@ -42,13 +45,67 @@
         <w:rPr>
           <w:rFonts w:hint="eastAsia"/>
         </w:rPr>
-        <w:t xml:space="preserve">In the moring I usually take a stroll before breakfast. </w:t>
-      </w:r>
-      <w:r>
-        <w:rPr>
-          <w:rFonts w:hint="eastAsia"/>
-        </w:rPr>
-        <w:t>My excuse for not running is I have to start working at 8 o</w:t>
+        <w:t>In the mor</w:t>
+      </w:r>
+      <w:r>
+        <w:rPr>
+          <w:rFonts w:hint="eastAsia"/>
+        </w:rPr>
+        <w:t>n</w:t>
+      </w:r>
+      <w:r>
+        <w:rPr>
+          <w:rFonts w:hint="eastAsia"/>
+        </w:rPr>
+        <w:t>ing I usually take a stroll before breakfast</w:t>
+      </w:r>
+      <w:r>
+        <w:rPr>
+          <w:rFonts w:hint="eastAsia"/>
+        </w:rPr>
+        <w:t xml:space="preserve"> </w:t>
+      </w:r>
+      <w:r>
+        <w:t xml:space="preserve">in </w:t>
+      </w:r>
+      <w:r>
+        <w:rPr>
+          <w:rFonts w:hint="eastAsia"/>
+        </w:rPr>
+        <w:t>the</w:t>
+      </w:r>
+      <w:r>
+        <w:t xml:space="preserve"> park</w:t>
+      </w:r>
+      <w:r>
+        <w:rPr>
+          <w:rFonts w:hint="eastAsia"/>
+        </w:rPr>
+        <w:t xml:space="preserve">. </w:t>
+      </w:r>
+      <w:r>
+        <w:rPr>
+          <w:rFonts w:hint="eastAsia"/>
+        </w:rPr>
+        <w:t>The</w:t>
+      </w:r>
+      <w:r>
+        <w:rPr>
+          <w:rFonts w:hint="eastAsia"/>
+        </w:rPr>
+        <w:t xml:space="preserve"> </w:t>
+      </w:r>
+      <w:r>
+        <w:rPr>
+          <w:rFonts w:hint="eastAsia"/>
+        </w:rPr>
+        <w:t xml:space="preserve">reason </w:t>
+      </w:r>
+      <w:r>
+        <w:rPr>
+          <w:rFonts w:hint="eastAsia"/>
+        </w:rPr>
+        <w:t>is I start working at 8 o</w:t>
       </w:r>
       <w:r>
         <w:t>’</w:t>
@@ -57,25 +114,94 @@
         <w:rPr>
           <w:rFonts w:hint="eastAsia"/>
         </w:rPr>
-        <w:t xml:space="preserve">clock. There are few people running in the early morning except some elderly people who have retired. </w:t>
-      </w:r>
-      <w:r>
-        <w:rPr>
-          <w:rFonts w:hint="eastAsia"/>
-        </w:rPr>
-        <w:t>Since I live within the walking distance of my office</w:t>
-      </w:r>
-      <w:r>
-        <w:rPr>
-          <w:rFonts w:hint="eastAsia"/>
-        </w:rPr>
-        <w:t xml:space="preserve"> and it takes about 20 minutes, </w:t>
-      </w:r>
-      <w:r>
-        <w:rPr>
-          <w:rFonts w:hint="eastAsia"/>
-        </w:rPr>
-        <w:t xml:space="preserve">I always go to work on foot. </w:t>
+        <w:t>clock</w:t>
+      </w:r>
+      <w:r>
+        <w:rPr>
+          <w:rFonts w:hint="eastAsia"/>
+        </w:rPr>
+        <w:t xml:space="preserve"> and I don</w:t>
+      </w:r>
+      <w:r>
+        <w:t>’</w:t>
+      </w:r>
+      <w:r>
+        <w:rPr>
+          <w:rFonts w:hint="eastAsia"/>
+        </w:rPr>
+        <w:t>t want to get up</w:t>
+      </w:r>
+      <w:r>
+        <w:rPr>
+          <w:rFonts w:hint="eastAsia"/>
+        </w:rPr>
+        <w:t xml:space="preserve"> so</w:t>
+      </w:r>
+      <w:r>
+        <w:rPr>
+          <w:rFonts w:hint="eastAsia"/>
+        </w:rPr>
+        <w:t xml:space="preserve"> early</w:t>
+      </w:r>
+      <w:r>
+        <w:rPr>
+          <w:rFonts w:hint="eastAsia"/>
+        </w:rPr>
+        <w:t>. Only a few</w:t>
+      </w:r>
+      <w:r>
+        <w:rPr>
+          <w:rFonts w:hint="eastAsia"/>
+        </w:rPr>
+        <w:t xml:space="preserve"> elderly people who have retired</w:t>
+      </w:r>
+      <w:r>
+        <w:rPr>
+          <w:rFonts w:hint="eastAsia"/>
+        </w:rPr>
+        <w:t xml:space="preserve"> take a stroll</w:t>
+      </w:r>
+      <w:r>
+        <w:rPr>
+          <w:rFonts w:hint="eastAsia"/>
+        </w:rPr>
+        <w:t xml:space="preserve"> with their dogs</w:t>
+      </w:r>
+      <w:r>
+        <w:rPr>
+          <w:rFonts w:hint="eastAsia"/>
+        </w:rPr>
+        <w:t xml:space="preserve"> in </w:t>
+      </w:r>
+      <w:r>
+        <w:rPr>
+          <w:rFonts w:hint="eastAsia"/>
+        </w:rPr>
+        <w:t>the</w:t>
+      </w:r>
+      <w:r>
+        <w:rPr>
+          <w:rFonts w:hint="eastAsia"/>
+        </w:rPr>
+        <w:t xml:space="preserve"> park or </w:t>
+      </w:r>
+      <w:r>
+        <w:rPr>
+          <w:rFonts w:hint="eastAsia"/>
+        </w:rPr>
+        <w:t>along</w:t>
+      </w:r>
+      <w:r>
+        <w:rPr>
+          <w:rFonts w:hint="eastAsia"/>
+        </w:rPr>
+        <w:t xml:space="preserve"> the pavement</w:t>
+      </w:r>
+      <w:r>
+        <w:rPr>
+          <w:rFonts w:hint="eastAsia"/>
+        </w:rPr>
+        <w:t xml:space="preserve">. </w:t>
       </w:r>
     </w:p>
     <w:p>
@@ -89,19 +215,7 @@
         <w:rPr>
           <w:rFonts w:hint="eastAsia"/>
         </w:rPr>
-        <w:t>A few days ago, it had been snowing heavily for two days</w:t>
-      </w:r>
-      <w:r>
-        <w:rPr>
-          <w:rFonts w:hint="eastAsia"/>
-        </w:rPr>
-        <w:t xml:space="preserve"> and the whole city was covered by thick snow. </w:t>
-      </w:r>
-      <w:r>
-        <w:rPr>
-          <w:rFonts w:hint="eastAsia"/>
-        </w:rPr>
-        <w:t>I picked my way cautiously along the icy pavement</w:t>
+        <w:t>I have been running for six years</w:t>
       </w:r>
       <w:r>
         <w:rPr>
@@ -119,7 +233,7 @@
         <w:rPr>
           <w:rFonts w:hint="eastAsia"/>
         </w:rPr>
-        <w:t>Cars even couldn</w:t>
+        <w:t>If I didn</w:t>
       </w:r>
       <w:r>
         <w:t>’</w:t>
@@ -128,26 +242,115 @@
         <w:rPr>
           <w:rFonts w:hint="eastAsia"/>
         </w:rPr>
-        <w:t xml:space="preserve">t climb up on the </w:t>
-      </w:r>
-      <w:r>
-        <w:rPr>
-          <w:rFonts w:hint="eastAsia"/>
-        </w:rPr>
-        <w:t xml:space="preserve">not so </w:t>
-      </w:r>
-      <w:r>
-        <w:rPr>
-          <w:rFonts w:hint="eastAsia"/>
-        </w:rPr>
-        <w:t xml:space="preserve">steep slope to the bridge road. </w:t>
-      </w:r>
-      <w:r>
-        <w:rPr>
-          <w:rFonts w:hint="eastAsia"/>
-        </w:rPr>
-        <w:t>If my memory serves, I have never seen such a heavy sonw in Spring for decades.</w:t>
-      </w:r>
+        <w:t xml:space="preserve">t work overtime or the weather </w:t>
+      </w:r>
+      <w:r>
+        <w:t>was</w:t>
+      </w:r>
+      <w:r>
+        <w:rPr>
+          <w:rFonts w:hint="eastAsia"/>
+        </w:rPr>
+        <w:t xml:space="preserve"> fine, I </w:t>
+      </w:r>
+      <w:r>
+        <w:rPr>
+          <w:rFonts w:hint="eastAsia"/>
+        </w:rPr>
+        <w:t xml:space="preserve">would go running. </w:t>
+      </w:r>
+      <w:r>
+        <w:rPr>
+          <w:rFonts w:hint="eastAsia"/>
+        </w:rPr>
+        <w:t>Presumably, th</w:t>
+      </w:r>
+      <w:r>
+        <w:rPr>
+          <w:rFonts w:hint="eastAsia"/>
+        </w:rPr>
+        <w:t>e</w:t>
+      </w:r>
+      <w:r>
+        <w:rPr>
+          <w:rFonts w:hint="eastAsia"/>
+        </w:rPr>
+        <w:t xml:space="preserve"> </w:t>
+      </w:r>
+      <w:r>
+        <w:rPr>
+          <w:rFonts w:hint="eastAsia"/>
+        </w:rPr>
+        <w:t>activity</w:t>
+      </w:r>
+      <w:r>
+        <w:rPr>
+          <w:rFonts w:hint="eastAsia"/>
+        </w:rPr>
+        <w:t xml:space="preserve"> will be kept</w:t>
+      </w:r>
+      <w:r>
+        <w:rPr>
+          <w:rFonts w:hint="eastAsia"/>
+        </w:rPr>
+        <w:t xml:space="preserve"> because of the pleasure I have when running. </w:t>
+      </w:r>
+      <w:r>
+        <w:rPr>
+          <w:rFonts w:hint="eastAsia"/>
+        </w:rPr>
+        <w:t>Furthermor</w:t>
+      </w:r>
+      <w:r>
+        <w:rPr>
+          <w:rFonts w:hint="eastAsia"/>
+        </w:rPr>
+        <w:t xml:space="preserve">e, </w:t>
+      </w:r>
+      <w:r>
+        <w:rPr>
+          <w:rFonts w:hint="eastAsia"/>
+          <w:u w:val="single"/>
+        </w:rPr>
+        <w:t>thro</w:t>
+      </w:r>
+      <w:r>
+        <w:rPr>
+          <w:rFonts w:hint="eastAsia"/>
+          <w:u w:val="single"/>
+        </w:rPr>
+        <w:t>u</w:t>
+      </w:r>
+      <w:r>
+        <w:rPr>
+          <w:rFonts w:hint="eastAsia"/>
+          <w:u w:val="single"/>
+        </w:rPr>
+        <w:t>gh the consistent and dedicated running exercise over the past few years, I have observed a noticeable reduction in the severity of my rhinitis symptoms.</w:t>
+      </w:r>
+      <w:r>
+        <w:rPr>
+          <w:u w:val="single"/>
+        </w:rPr>
+        <w:t xml:space="preserve"> </w:t>
+      </w:r>
+      <w:r>
+        <w:rPr>
+          <w:rFonts w:hint="eastAsia"/>
+        </w:rPr>
+        <w:t>(written by Bard)</w:t>
+      </w:r>
+      <w:r>
+        <w:rPr>
+          <w:rFonts w:hint="eastAsia"/>
+        </w:rPr>
+        <w:t>.</w:t>
+      </w:r>
+    </w:p>
+    <w:p>
+      <w:pPr>
+        <w:jc w:val="left"/>
+      </w:pPr>
     </w:p>
     <w:sectPr>
       <w:pgSz w:w="11906" w:h="16838"/>
